--- a/my resumes/my cover letter_template.docx
+++ b/my resumes/my cover letter_template.docx
@@ -17,15 +17,15 @@
         <mc:AlternateContent>
           <mc:Choice Requires="wpg">
             <w:drawing>
-              <wp:anchor distT="0" distB="0" distL="114300" distR="114300" simplePos="0" relativeHeight="251659264" behindDoc="1" locked="1" layoutInCell="1" allowOverlap="1" wp14:anchorId="378B6CDD" wp14:editId="604BE85C">
+              <wp:anchor distT="0" distB="0" distL="114300" distR="114300" simplePos="0" relativeHeight="251659264" behindDoc="1" locked="1" layoutInCell="1" allowOverlap="1" wp14:anchorId="378B6CDD" wp14:editId="5E65B0F9">
                 <wp:simplePos x="0" y="0"/>
                 <wp:positionH relativeFrom="page">
-                  <wp:align>right</wp:align>
+                  <wp:posOffset>3810</wp:posOffset>
                 </wp:positionH>
                 <wp:positionV relativeFrom="paragraph">
-                  <wp:posOffset>-685800</wp:posOffset>
+                  <wp:posOffset>-485775</wp:posOffset>
                 </wp:positionV>
-                <wp:extent cx="7772400" cy="10067544"/>
+                <wp:extent cx="7772400" cy="10067290"/>
                 <wp:effectExtent l="0" t="0" r="0" b="0"/>
                 <wp:wrapNone/>
                 <wp:docPr id="4" name="Group 4">
@@ -43,7 +43,7 @@
                       <wpg:grpSpPr>
                         <a:xfrm>
                           <a:off x="0" y="0"/>
-                          <a:ext cx="7772400" cy="10067544"/>
+                          <a:ext cx="7772400" cy="10067290"/>
                           <a:chOff x="0" y="0"/>
                           <a:chExt cx="7772400" cy="10066732"/>
                         </a:xfrm>
@@ -243,7 +243,7 @@
           </mc:Choice>
           <mc:Fallback>
             <w:pict>
-              <v:group w14:anchorId="68C6BC92" id="Group 4" o:spid="_x0000_s1026" alt="&quot;&quot;" style="position:absolute;margin-left:560.8pt;margin-top:-54pt;width:612pt;height:792.7pt;z-index:-251657216;mso-position-horizontal:right;mso-position-horizontal-relative:page;mso-height-relative:margin" coordsize="77724,100667" o:gfxdata="UEsDBBQABgAIAAAAIQC2gziS/gAAAOEBAAATAAAAW0NvbnRlbnRfVHlwZXNdLnhtbJSRQU7DMBBF&#10;90jcwfIWJU67QAgl6YK0S0CoHGBkTxKLZGx5TGhvj5O2G0SRWNoz/78nu9wcxkFMGNg6quQqL6RA&#10;0s5Y6ir5vt9lD1JwBDIwOMJKHpHlpr69KfdHjyxSmriSfYz+USnWPY7AufNIadK6MEJMx9ApD/oD&#10;OlTrorhX2lFEilmcO2RdNtjC5xDF9pCuTyYBB5bi6bQ4syoJ3g9WQ0ymaiLzg5KdCXlKLjvcW893&#10;SUOqXwnz5DrgnHtJTxOsQfEKIT7DmDSUCaxw7Rqn8787ZsmRM9e2VmPeBN4uqYvTtW7jvijg9N/y&#10;JsXecLq0q+WD6m8AAAD//wMAUEsDBBQABgAIAAAAIQA4/SH/1gAAAJQBAAALAAAAX3JlbHMvLnJl&#10;bHOkkMFqwzAMhu+DvYPRfXGawxijTi+j0GvpHsDYimMaW0Yy2fr2M4PBMnrbUb/Q94l/f/hMi1qR&#10;JVI2sOt6UJgd+ZiDgffL8ekFlFSbvV0oo4EbChzGx4f9GRdb25HMsYhqlCwG5lrLq9biZkxWOiqY&#10;22YiTra2kYMu1l1tQD30/bPm3wwYN0x18gb45AdQl1tp5j/sFB2T0FQ7R0nTNEV3j6o9feQzro1i&#10;OWA14Fm+Q8a1a8+Bvu/d/dMb2JY5uiPbhG/ktn4cqGU/er3pcvwCAAD//wMAUEsDBBQABgAIAAAA&#10;IQAQPg+p9wMAABAPAAAOAAAAZHJzL2Uyb0RvYy54bWzsV0tv2zgQvi/Q/0DoWKDRI1btCHGKot3k&#10;UuwWbRfYPTIUZQmlSC5JW86/73AoysrDTTaL7WFRH2zJmuc338xQ52/2vSA7bmyn5DrJT7KEcMlU&#10;3cnNOvnjy+WrVUKso7KmQkm+Tm64Td5cvPjlfNAVL1SrRM0NASPSVoNeJ61zukpTy1reU3uiNJfw&#10;sFGmpw5uzSatDR3Aei/SIstep4MytTaKcWvh3/fhYXKB9puGM/d701juiFgnEJvDb4Pf1/47vTin&#10;1cZQ3XZsDIM+I4qedhKcTqbeU0fJ1nT3TPUdM8qqxp0w1aeqaTrGMQfIJs/uZHNl1FZjLptq2OgJ&#10;JoD2Dk7PNst+210Z/Vl/NIDEoDeABd75XPaN6f0vREn2CNnNBBnfO8Lgz+VyWSwyQJbBsxwKsiwX&#10;i4AqawH6e4qs/fWY6uvlaeFV0+g6vRXQoIEi9oCC/XcofG6p5giurQCFj4Z09TopEiJpD0S9NJx7&#10;2lUEBQlG5kMA2QkuW1lA7ihW+ZgQrY7BVa48ePOcacW21l1xhdDT3QfrAkdruEKG1WOETElpO8f/&#10;BPSbXgBtX6YkIwOJNRn17oj/dVu8JauszFchCuDvPev5zPpo+XEfc6WMPOoDUJ8yeLKPudKYw+Oe&#10;TmeenoDVXPxBH8DVTawMbWOx2F6O1YIrQv0szHA8aGV9R8xLB30Tb6E0gQqg5Uv9iDKAPFfO/5Ey&#10;oDdXjo33NM8Ay1z5dO4ZEAEjY/oGBrAfvQJHr0sIjF6TEBi9116HVpo6j1q8JMNspLTrJHLTP+/V&#10;jn9RKOnujBXweXgq5FwqNoMPOMIbJeKvRntzyeg3lCPKxd8gD30ENh+WZEJZHpR9hjjTplQ9QrMe&#10;t0p09WUnhE8NFx9/JwzZUcCNMsali5W9JSmQIlJ5zRgm+PEjKgwlvHI3gnu7Qn7iDUw4IF+BTDzi&#10;CGNoac2D/zKDz1jdSQOzQYNeugH/k+38e7ZDlKO8V+W4oCfl0CKTm4cQmDTQs5JuUu47qcxD3sUE&#10;XxPkI0gBGo/StapvYP4PcAxYJ/bvLTUcmOrEOxVODVSyVgFzmQsepHq7darp/GRGwIOB8QZ2lF+l&#10;P2BZQRuGZfUJ2gymjOAEW9E7H9cU1lN/UOyrjcFOT5Ags/1FjILzUQkbyRfda46b/1Ve5Muz00D4&#10;vIBPhvPisNeKs9VikS3CMSBYGFkTDxHahK1G/AUMAYgYXcQNB00RRTDm7zTF9eZnQ0QE/tOGONIC&#10;kUg/jujlfaKXnl/PJPqM2kVennm2+1F+VhbxCHpgdpnni3IFbzH+gPuT2f+TUf8UZuPbB7x24bob&#10;XxH9e938Hkf+4UX24hsAAAD//wMAUEsDBBQABgAIAAAAIQBb0Hhu4AAAAAsBAAAPAAAAZHJzL2Rv&#10;d25yZXYueG1sTI9BS8NAEIXvgv9hGcFbu0mMtsRsSinqqQhtBfE2zU6T0OxuyG6T9N87PentG97j&#10;zXv5ajKtGKj3jbMK4nkEgmzpdGMrBV+H99kShA9oNbbOkoIreVgV93c5ZtqNdkfDPlSCQ6zPUEEd&#10;QpdJ6cuaDPq568iydnK9wcBnX0nd48jhppVJFL1Ig43lDzV2tKmpPO8vRsHHiOP6KX4btufT5vpz&#10;eP783sak1OPDtH4FEWgKf2a41efqUHCno7tY7UWrgIcEBbM4WjLd9CRJmY5M6WKRgixy+X9D8QsA&#10;AP//AwBQSwECLQAUAAYACAAAACEAtoM4kv4AAADhAQAAEwAAAAAAAAAAAAAAAAAAAAAAW0NvbnRl&#10;bnRfVHlwZXNdLnhtbFBLAQItABQABgAIAAAAIQA4/SH/1gAAAJQBAAALAAAAAAAAAAAAAAAAAC8B&#10;AABfcmVscy8ucmVsc1BLAQItABQABgAIAAAAIQAQPg+p9wMAABAPAAAOAAAAAAAAAAAAAAAAAC4C&#10;AABkcnMvZTJvRG9jLnhtbFBLAQItABQABgAIAAAAIQBb0Hhu4AAAAAsBAAAPAAAAAAAAAAAAAAAA&#10;AFEGAABkcnMvZG93bnJldi54bWxQSwUGAAAAAAQABADzAAAAXgcAAAAA&#10;">
+              <v:group w14:anchorId="206004A0" id="Group 4" o:spid="_x0000_s1026" alt="&quot;&quot;" style="position:absolute;margin-left:.3pt;margin-top:-38.25pt;width:612pt;height:792.7pt;z-index:-251657216;mso-position-horizontal-relative:page;mso-height-relative:margin" coordsize="77724,100667" o:gfxdata="UEsDBBQABgAIAAAAIQC2gziS/gAAAOEBAAATAAAAW0NvbnRlbnRfVHlwZXNdLnhtbJSRQU7DMBBF&#10;90jcwfIWJU67QAgl6YK0S0CoHGBkTxKLZGx5TGhvj5O2G0SRWNoz/78nu9wcxkFMGNg6quQqL6RA&#10;0s5Y6ir5vt9lD1JwBDIwOMJKHpHlpr69KfdHjyxSmriSfYz+USnWPY7AufNIadK6MEJMx9ApD/oD&#10;OlTrorhX2lFEilmcO2RdNtjC5xDF9pCuTyYBB5bi6bQ4syoJ3g9WQ0ymaiLzg5KdCXlKLjvcW893&#10;SUOqXwnz5DrgnHtJTxOsQfEKIT7DmDSUCaxw7Rqn8787ZsmRM9e2VmPeBN4uqYvTtW7jvijg9N/y&#10;JsXecLq0q+WD6m8AAAD//wMAUEsDBBQABgAIAAAAIQA4/SH/1gAAAJQBAAALAAAAX3JlbHMvLnJl&#10;bHOkkMFqwzAMhu+DvYPRfXGawxijTi+j0GvpHsDYimMaW0Yy2fr2M4PBMnrbUb/Q94l/f/hMi1qR&#10;JVI2sOt6UJgd+ZiDgffL8ekFlFSbvV0oo4EbChzGx4f9GRdb25HMsYhqlCwG5lrLq9biZkxWOiqY&#10;22YiTra2kYMu1l1tQD30/bPm3wwYN0x18gb45AdQl1tp5j/sFB2T0FQ7R0nTNEV3j6o9feQzro1i&#10;OWA14Fm+Q8a1a8+Bvu/d/dMb2JY5uiPbhG/ktn4cqGU/er3pcvwCAAD//wMAUEsDBBQABgAIAAAA&#10;IQAPzmP79gMAABAPAAAOAAAAZHJzL2Uyb0RvYy54bWzsV0uP2zYQvhfofyB0LJDVY63YFtYbFEl3&#10;L0EbJCnQHrkUZQmlSJakLe+/z3AoytqHs9stmkMRH2zJmuc338xQF28OvSB7bmyn5CbJz7KEcMlU&#10;3cntJvn989WrVUKso7KmQkm+SW65Td5c/vjDxaArXqhWiZobAkakrQa9SVrndJWmlrW8p/ZMaS7h&#10;YaNMTx3cmm1aGzqA9V6kRZa9Tgdlam0U49bCv+/Cw+QS7TcNZ+63prHcEbFJIDaH3wa/b/x3enlB&#10;q62huu3YGAZ9QRQ97SQ4nUy9o46SnekemOo7ZpRVjTtjqk9V03SMYw6QTZ7dy+baqJ3GXLbVsNUT&#10;TADtPZxebJb9ur82+pP+YACJQW8BC7zzuRwa0/tfiJIcELLbCTJ+cITBn8vlslhkgCyDZzkUZFms&#10;R1RZC9A/UGTtL6dUXy/PC1+QNLpO7wQ0aKCIPaJg/x0Kn1qqOYJrK0DhgyFdvUmKhEjaA1GvDOee&#10;dhVBQYKR+RBAdoLLVhaQO4lVPiZEq1NwlSsP3jxnWrGddddcIfR0/966wNEarpBh9RghU1LazvE/&#10;AP2mF0Dbn1KSkYHEmox698T/vCveklVW5qsQBfD3gfV8Zn20/LSPuVJGnvQBqE8ZPNvHXGnM4WlP&#10;5zNPz8BqLv6oD+DqNlaGtrFY7CDHasEVoX4WZjgetLK+I+alg76Jt1CaQAXQ8qV+QhlAnivn/0gZ&#10;0Jsrx8Z7nmeAZa58PvcMiICRMX0DA9iPXoGj1yUERq9JCIzeG69DK02dRy1ekmE2UtpNErnpn/dq&#10;zz8rlHT3xgr4PD4Vci4Vm8EHHOGNEvFXo725ZPQbyhHl4m+Qhz4Cm49LMqEsD8o+Q5xpU6oeoVmP&#10;WyW6+qoTwqeGi4+/FYbsKeBGGePSxcrekRRIEam8ZgwT/PgRFYYSXrlbwb1dIT/yBiYckK9AJp5w&#10;hDG0tObBf5nBZ6zupIHZoEEv3YD/yXb+NdshylHeq3Jc0JNyaJHJzWMITBroWUk3KfedVOYx72KC&#10;rwnyEaQAjUfpRtW3MP8HOAZsEvv3jhoOTHXirQqnBipZq4C5zAUPUv28c6rp/GRGwIOB8QZ2lF+l&#10;32BZQRuGZfUR2gymjOAEW9E7H9cU1lO/V+wvG4OdniBBZvuLGAXnoxI2ki+61xw3/6u8yJfr80D4&#10;vIBPhvPiuNeK9WqxyBbhGBAsjKyJhwhtwlYj/gKGAESMLuKGg6aIIhjzV5riZvu9ISIC/2lDnGiB&#10;SKRvR/TyIdFLz68XEn1G7SIv157tfpSvyyIeQY/MLvN8Ua7gLcYfcL8z+38y6p/DbHz7gNcuXHfj&#10;K6J/r5vf48g/vshefgEAAP//AwBQSwMEFAAGAAgAAAAhAEiGSFvhAAAACgEAAA8AAABkcnMvZG93&#10;bnJldi54bWxMj0FPg0AQhe8m/ofNmHhrF1CwRZamadRTY2JrYnqbwhRI2VnCboH+e7cnvc3Me3nz&#10;vWw16VYM1NvGsIJwHoAgLkzZcKXge/8+W4CwDrnE1jApuJKFVX5/l2FampG/aNi5SvgQtikqqJ3r&#10;UiltUZNGOzcdsddOptfo/NpXsuxx9OG6lVEQJFJjw/5DjR1tairOu4tW8DHiuH4K34bt+bS5Hvbx&#10;5882JKUeH6b1KwhHk/szww3fo0PumY7mwqUVrYLE+xTMXpIYxE2Oomd/OvopDhZLkHkm/1fIfwEA&#10;AP//AwBQSwECLQAUAAYACAAAACEAtoM4kv4AAADhAQAAEwAAAAAAAAAAAAAAAAAAAAAAW0NvbnRl&#10;bnRfVHlwZXNdLnhtbFBLAQItABQABgAIAAAAIQA4/SH/1gAAAJQBAAALAAAAAAAAAAAAAAAAAC8B&#10;AABfcmVscy8ucmVsc1BLAQItABQABgAIAAAAIQAPzmP79gMAABAPAAAOAAAAAAAAAAAAAAAAAC4C&#10;AABkcnMvZTJvRG9jLnhtbFBLAQItABQABgAIAAAAIQBIhkhb4QAAAAoBAAAPAAAAAAAAAAAAAAAA&#10;AFAGAABkcnMvZG93bnJldi54bWxQSwUGAAAAAAQABADzAAAAXgcAAAAA&#10;">
                 <v:shape id="Freeform: Shape 2" o:spid="_x0000_s1027" alt="&quot;&quot;" style="position:absolute;top:17;width:77724;height:100584;visibility:visible;mso-wrap-style:square;v-text-anchor:middle" coordsize="7772400,8051800" o:gfxdata="UEsDBBQABgAIAAAAIQDb4fbL7gAAAIUBAAATAAAAW0NvbnRlbnRfVHlwZXNdLnhtbHyQz07DMAyH&#10;70i8Q+QralM4IITa7kDhCAiNB7ASt43WOlEcyvb2pNu4IODoPz9/n1xv9vOkForiPDdwXVagiI23&#10;jocG3rdPxR0oScgWJ8/UwIEENu3lRb09BBKV0ywNjCmFe63FjDSjlD4Q50nv44wpl3HQAc0OB9I3&#10;VXWrjedEnIq03oC27qjHjympx31un0wiTQLq4bS4shrAECZnMGVTvbD9QSnOhDInjzsyuiBXWQP0&#10;r4R18jfgnHvJr4nOknrFmJ5xzhraRtHWf3Kkpfz/yGo5S+H73hkquyhdjr3R8m2lj09svwAAAP//&#10;AwBQSwMEFAAGAAgAAAAhAFr0LFu/AAAAFQEAAAsAAABfcmVscy8ucmVsc2zPwWrDMAwG4Ptg72B0&#10;X5TuUMaI01uh19I+gLGVxCy2jGSy9e1nemrHjpL4P0nD4SetZiPRyNnCruvBUPYcYp4tXC/Htw8w&#10;Wl0ObuVMFm6kcBhfX4Yzra62kC6xqGlKVgtLreUTUf1CyWnHhXKbTCzJ1VbKjMX5LzcTvvf9HuXR&#10;gPHJNKdgQU5hB+ZyK23zHztFL6w81c5zQp6m6P9TMfB3PtPWFCczVQtB9N4U2rp2HOA44NMz4y8A&#10;AAD//wMAUEsDBBQABgAIAAAAIQAEVtTvwgAAANoAAAAPAAAAZHJzL2Rvd25yZXYueG1sRI9Ra8Iw&#10;FIXfBf9DuIIvoql9GLMaRZSBDAZb9Qdcm2tTbG5Kktn675fBYI+Hc853OJvdYFvxIB8axwqWiwwE&#10;ceV0w7WCy/lt/goiRGSNrWNS8KQAu+14tMFCu56/6FHGWiQIhwIVmBi7QspQGbIYFq4jTt7NeYsx&#10;SV9L7bFPcNvKPMtepMWG04LBjg6Gqnv5bRXU73blPg8nc/44znLqV96721Wp6WTYr0FEGuJ/+K99&#10;0gpy+L2SboDc/gAAAP//AwBQSwECLQAUAAYACAAAACEA2+H2y+4AAACFAQAAEwAAAAAAAAAAAAAA&#10;AAAAAAAAW0NvbnRlbnRfVHlwZXNdLnhtbFBLAQItABQABgAIAAAAIQBa9CxbvwAAABUBAAALAAAA&#10;AAAAAAAAAAAAAB8BAABfcmVscy8ucmVsc1BLAQItABQABgAIAAAAIQAEVtTvwgAAANoAAAAPAAAA&#10;AAAAAAAAAAAAAAcCAABkcnMvZG93bnJldi54bWxQSwUGAAAAAAMAAwC3AAAA9gIAAAAA&#10;" path="m,l7772400,r,8051800l,8051800,,xe" fillcolor="#a9d4db [3204]" stroked="f" strokeweight="1pt">
                   <v:stroke joinstyle="miter"/>
                   <v:path arrowok="t" o:connecttype="custom" o:connectlocs="0,0;7772400,0;7772400,10058400;0,10058400" o:connectangles="0,0,0,0"/>
@@ -454,24 +454,18 @@
           </w:p>
           <w:p>
             <w:r>
-              <w:t xml:space="preserve">First and </w:t>
-            </w:r>
-            <w:r>
-              <w:t>foremost,</w:t>
-            </w:r>
-            <w:r>
-              <w:t xml:space="preserve"> I would like to </w:t>
-            </w:r>
-            <w:r>
-              <w:t xml:space="preserve">express my enthusiasm </w:t>
-            </w:r>
-            <w:r>
-              <w:t>in pursuing a career in the film industry. I have accumulated a lot of experience working in the industry, learning to become versatile in all aspects, including storyboarding.</w:t>
-            </w:r>
-          </w:p>
-          <w:p>
-            <w:r>
-              <w:t>Although this will be my first time working in storyboarding officially, I know have the skills to manage what is required; I am not unfamiliar with terms, taking direction, and working on a set, and have been prepared for this role for a long time, with illustrating and conveying stories in artistic formats. I am always evolving and honing my skills and would like to work in a team to progress. Please contact me via email or phone at your earliest convenience.</w:t>
+              <w:t>I have accumulated a lot of experience working in the industry, learning to become versatile in all aspects, including storyboarding.</w:t>
+            </w:r>
+          </w:p>
+          <w:p>
+            <w:r>
+              <w:t xml:space="preserve">I know have the skills to manage what is required; I am familiar with terms, taking direction, and working on a set, and have been prepared for this role for a long time, with illustrating and conveying stories in artistic formats. I am always evolving and honing my skills and would like to work in a team to progress. </w:t>
+            </w:r>
+            <w:r>
+              <w:t xml:space="preserve">You can see my portfolio and work at sarahlynguillen.com. </w:t>
+            </w:r>
+            <w:r>
+              <w:t>Please contact me via email or phone at your earliest convenience.</w:t>
             </w:r>
           </w:p>
           <w:p/>
@@ -713,13 +707,7 @@
               <w:pStyle w:val="Address"/>
             </w:pPr>
             <w:r>
-              <w:t xml:space="preserve">(818) 263 </w:t>
-            </w:r>
-            <w:r>
-              <w:t>-</w:t>
-            </w:r>
-            <w:r>
-              <w:t xml:space="preserve"> 9247</w:t>
+              <w:t>(818) 263 - 9247</w:t>
             </w:r>
           </w:p>
           <w:p>
@@ -794,6 +782,7 @@
                 <w:showingPlcHdr/>
                 <w15:appearance w15:val="hidden"/>
               </w:sdtPr>
+              <w:sdtEndPr/>
               <w:sdtContent>
                 <w:r>
                   <w:t>Office Manager</w:t>
@@ -834,6 +823,7 @@
                 <w:showingPlcHdr/>
                 <w15:appearance w15:val="hidden"/>
               </w:sdtPr>
+              <w:sdtEndPr/>
               <w:sdtContent>
                 <w:r>
                   <w:t>City, State 98052</w:t>
@@ -858,12 +848,12 @@
           </w:p>
           <w:p>
             <w:r>
-              <w:t>First and foremost, I would like to express my enthusiasm in pursuing a career in the film industry. I have accumulated a lot of experience working in the industry, learning to become versatile in all aspects, including storyboarding.</w:t>
-            </w:r>
-          </w:p>
-          <w:p>
-            <w:r>
-              <w:t>Although this will be my first time working in storyboarding officially, I know have the skills to manage what is required; I am not unfamiliar with terms, taking direction, and working on a set, and have been prepared for this role for a long time, with illustrating and conveying stories in artistic formats. I am always evolving and honing my skills and would like to work in a team to progress. Please contact me via email or phone at your earliest convenience.</w:t>
+              <w:t>I have accumulated a lot of experience working in the industry, learning to become versatile in all aspects, including storyboarding.</w:t>
+            </w:r>
+          </w:p>
+          <w:p>
+            <w:r>
+              <w:t>I know have the skills to manage what is required; I am familiar with terms, taking direction, and working on a set, and have been prepared for this role for a long time, with illustrating and conveying stories in artistic formats. I am always evolving and honing my skills and would like to work in a team to progress. You can see my portfolio and work at sarahlynguillen.com. Please contact me via email or phone at your earliest convenience.</w:t>
             </w:r>
           </w:p>
           <w:p/>
@@ -878,6 +868,7 @@
                 <w:showingPlcHdr/>
                 <w15:appearance w15:val="hidden"/>
               </w:sdtPr>
+              <w:sdtEndPr/>
               <w:sdtContent>
                 <w:r>
                   <w:t>Sincerely,</w:t>
@@ -943,13 +934,7 @@
               <w:pStyle w:val="Address"/>
             </w:pPr>
             <w:r>
-              <w:t xml:space="preserve">(818) 263 </w:t>
-            </w:r>
-            <w:r>
-              <w:t>-</w:t>
-            </w:r>
-            <w:r>
-              <w:t xml:space="preserve"> 9247</w:t>
+              <w:t>(818) 263 - 9247</w:t>
             </w:r>
           </w:p>
           <w:p>
@@ -1024,6 +1009,7 @@
                 <w:showingPlcHdr/>
                 <w15:appearance w15:val="hidden"/>
               </w:sdtPr>
+              <w:sdtEndPr/>
               <w:sdtContent>
                 <w:r>
                   <w:t>Office Manager</w:t>
@@ -1064,6 +1050,7 @@
                 <w:showingPlcHdr/>
                 <w15:appearance w15:val="hidden"/>
               </w:sdtPr>
+              <w:sdtEndPr/>
               <w:sdtContent>
                 <w:r>
                   <w:t>City, State 98052</w:t>
@@ -1088,12 +1075,12 @@
           </w:p>
           <w:p>
             <w:r>
-              <w:t>First and foremost, I would like to express my enthusiasm in pursuing a career in the film industry. I have accumulated a lot of experience working in the industry, learning to become versatile in all aspects, including storyboarding.</w:t>
-            </w:r>
-          </w:p>
-          <w:p>
-            <w:r>
-              <w:t>Although this will be my first time working in storyboarding officially, I know have the skills to manage what is required; I am not unfamiliar with terms, taking direction, and working on a set, and have been prepared for this role for a long time, with illustrating and conveying stories in artistic formats. I am always evolving and honing my skills and would like to work in a team to progress. Please contact me via email or phone at your earliest convenience.</w:t>
+              <w:t>I have accumulated a lot of experience working in the industry, learning to become versatile in all aspects, including storyboarding.</w:t>
+            </w:r>
+          </w:p>
+          <w:p>
+            <w:r>
+              <w:t>I know have the skills to manage what is required; I am familiar with terms, taking direction, and working on a set, and have been prepared for this role for a long time, with illustrating and conveying stories in artistic formats. I am always evolving and honing my skills and would like to work in a team to progress. You can see my portfolio and work at sarahlynguillen.com. Please contact me via email or phone at your earliest convenience.</w:t>
             </w:r>
           </w:p>
           <w:p/>
@@ -1108,6 +1095,7 @@
                 <w:showingPlcHdr/>
                 <w15:appearance w15:val="hidden"/>
               </w:sdtPr>
+              <w:sdtEndPr/>
               <w:sdtContent>
                 <w:r>
                   <w:t>Sincerely,</w:t>
@@ -3346,6 +3334,7 @@
   </w:compat>
   <w:rsids>
     <w:rsidRoot w:val="00D87AC2"/>
+    <w:rsid w:val="00BF2D2C"/>
     <w:rsid w:val="00D87AC2"/>
   </w:rsids>
   <m:mathPr>
@@ -3795,140 +3784,14 @@
     <w:semiHidden/>
     <w:unhideWhenUsed/>
   </w:style>
-  <w:style w:type="paragraph" w:customStyle="1" w:styleId="FC4891C76D8A4114861A23ECCAE78336">
-    <w:name w:val="FC4891C76D8A4114861A23ECCAE78336"/>
-  </w:style>
-  <w:style w:type="paragraph" w:customStyle="1" w:styleId="15037866866849F69CFFF62797A433B0">
-    <w:name w:val="15037866866849F69CFFF62797A433B0"/>
-  </w:style>
-  <w:style w:type="paragraph" w:customStyle="1" w:styleId="5C05FC36453D471FA4BAFDEE869BC150">
-    <w:name w:val="5C05FC36453D471FA4BAFDEE869BC150"/>
-  </w:style>
-  <w:style w:type="paragraph" w:customStyle="1" w:styleId="BFE2AA2699CB49299759BF8B3CCE71B4">
-    <w:name w:val="BFE2AA2699CB49299759BF8B3CCE71B4"/>
-  </w:style>
-  <w:style w:type="paragraph" w:customStyle="1" w:styleId="E388438EF75C4386849FE917C8750CE3">
-    <w:name w:val="E388438EF75C4386849FE917C8750CE3"/>
-  </w:style>
-  <w:style w:type="paragraph" w:customStyle="1" w:styleId="229D775BB57A487D8BE4F7D880863244">
-    <w:name w:val="229D775BB57A487D8BE4F7D880863244"/>
-  </w:style>
-  <w:style w:type="paragraph" w:customStyle="1" w:styleId="D5DD841F7E95414CBC7BCAC64C82F227">
-    <w:name w:val="D5DD841F7E95414CBC7BCAC64C82F227"/>
-  </w:style>
   <w:style w:type="paragraph" w:customStyle="1" w:styleId="71DE08DD12B74502BC09CCEF46C521BF">
     <w:name w:val="71DE08DD12B74502BC09CCEF46C521BF"/>
   </w:style>
-  <w:style w:type="paragraph" w:customStyle="1" w:styleId="E6FB1D4347CC4DD6A554571DB473F281">
-    <w:name w:val="E6FB1D4347CC4DD6A554571DB473F281"/>
-  </w:style>
-  <w:style w:type="paragraph" w:customStyle="1" w:styleId="D4606BC33AE34C3D992F4C1AFBF8B57C">
-    <w:name w:val="D4606BC33AE34C3D992F4C1AFBF8B57C"/>
-  </w:style>
   <w:style w:type="paragraph" w:customStyle="1" w:styleId="F37AD565E0ED4D288709AC91BA8C0E0F">
     <w:name w:val="F37AD565E0ED4D288709AC91BA8C0E0F"/>
   </w:style>
-  <w:style w:type="paragraph" w:customStyle="1" w:styleId="03BE0734ADD846448A8EBF0AE8FD8EFD">
-    <w:name w:val="03BE0734ADD846448A8EBF0AE8FD8EFD"/>
-  </w:style>
-  <w:style w:type="paragraph" w:customStyle="1" w:styleId="12CD8BBAFD7C4C7BBC22A1C4A7A4A1DB">
-    <w:name w:val="12CD8BBAFD7C4C7BBC22A1C4A7A4A1DB"/>
-  </w:style>
   <w:style w:type="paragraph" w:customStyle="1" w:styleId="6A6A1743CB7D498CBF06A7C37C299811">
     <w:name w:val="6A6A1743CB7D498CBF06A7C37C299811"/>
-  </w:style>
-  <w:style w:type="paragraph" w:customStyle="1" w:styleId="65F8633BB2CF4F22BCECD3EE9BA92457">
-    <w:name w:val="65F8633BB2CF4F22BCECD3EE9BA92457"/>
-  </w:style>
-  <w:style w:type="paragraph" w:customStyle="1" w:styleId="7C14CA859611445D838A9C8437A8CD3B">
-    <w:name w:val="7C14CA859611445D838A9C8437A8CD3B"/>
-  </w:style>
-  <w:style w:type="paragraph" w:customStyle="1" w:styleId="8AF6D2C71DC742A9AC14D271AD8ECA56">
-    <w:name w:val="8AF6D2C71DC742A9AC14D271AD8ECA56"/>
-  </w:style>
-  <w:style w:type="paragraph" w:customStyle="1" w:styleId="3CEEA0337EFF47518CF6B750773492AE">
-    <w:name w:val="3CEEA0337EFF47518CF6B750773492AE"/>
-  </w:style>
-  <w:style w:type="paragraph" w:customStyle="1" w:styleId="4FF23DC1B4C0488DA27805E241D4722D">
-    <w:name w:val="4FF23DC1B4C0488DA27805E241D4722D"/>
-  </w:style>
-  <w:style w:type="paragraph" w:customStyle="1" w:styleId="A66DBCA5CB93464E8E62A660B1E2D4BF">
-    <w:name w:val="A66DBCA5CB93464E8E62A660B1E2D4BF"/>
-  </w:style>
-  <w:style w:type="paragraph" w:customStyle="1" w:styleId="E16E9D42D2284AC89777A908DBC35074">
-    <w:name w:val="E16E9D42D2284AC89777A908DBC35074"/>
-  </w:style>
-  <w:style w:type="paragraph" w:customStyle="1" w:styleId="8A3F3F8E025D416FB8EC633B9A0CB754">
-    <w:name w:val="8A3F3F8E025D416FB8EC633B9A0CB754"/>
-  </w:style>
-  <w:style w:type="paragraph" w:customStyle="1" w:styleId="CC3601599A9F49B0BB6206D86590CE27">
-    <w:name w:val="CC3601599A9F49B0BB6206D86590CE27"/>
-  </w:style>
-  <w:style w:type="paragraph" w:customStyle="1" w:styleId="7932C968C2C742DFA526509E7DAF53D3">
-    <w:name w:val="7932C968C2C742DFA526509E7DAF53D3"/>
-  </w:style>
-  <w:style w:type="paragraph" w:customStyle="1" w:styleId="9341E7CD27514DE9B5491C019D1CF789">
-    <w:name w:val="9341E7CD27514DE9B5491C019D1CF789"/>
-  </w:style>
-  <w:style w:type="paragraph" w:customStyle="1" w:styleId="33F59C09B4FB46CDB6FAEC28956C5AFB">
-    <w:name w:val="33F59C09B4FB46CDB6FAEC28956C5AFB"/>
-  </w:style>
-  <w:style w:type="paragraph" w:customStyle="1" w:styleId="D4C650CF69FA4C919F294A78B9D8E2E1">
-    <w:name w:val="D4C650CF69FA4C919F294A78B9D8E2E1"/>
-  </w:style>
-  <w:style w:type="paragraph" w:customStyle="1" w:styleId="C178724469FE4029950D0D653645858F">
-    <w:name w:val="C178724469FE4029950D0D653645858F"/>
-  </w:style>
-  <w:style w:type="paragraph" w:customStyle="1" w:styleId="8CB281D3D403462EA71B9BAEA534C9B7">
-    <w:name w:val="8CB281D3D403462EA71B9BAEA534C9B7"/>
-  </w:style>
-  <w:style w:type="paragraph" w:customStyle="1" w:styleId="29FA1A58AAB24EBAA3CF3986B81E6756">
-    <w:name w:val="29FA1A58AAB24EBAA3CF3986B81E6756"/>
-  </w:style>
-  <w:style w:type="paragraph" w:customStyle="1" w:styleId="C2DA9D108CBB46C4BE4A4991C8208794">
-    <w:name w:val="C2DA9D108CBB46C4BE4A4991C8208794"/>
-  </w:style>
-  <w:style w:type="paragraph" w:customStyle="1" w:styleId="BB654B72935649E6A57473835502F61F">
-    <w:name w:val="BB654B72935649E6A57473835502F61F"/>
-  </w:style>
-  <w:style w:type="paragraph" w:customStyle="1" w:styleId="50862AD3C1354EB49E676B3714029AD0">
-    <w:name w:val="50862AD3C1354EB49E676B3714029AD0"/>
-  </w:style>
-  <w:style w:type="paragraph" w:customStyle="1" w:styleId="9447E63F97554505BE5FE52D167A0B43">
-    <w:name w:val="9447E63F97554505BE5FE52D167A0B43"/>
-  </w:style>
-  <w:style w:type="paragraph" w:customStyle="1" w:styleId="8D486F05C0CF419190636B35F8E46B13">
-    <w:name w:val="8D486F05C0CF419190636B35F8E46B13"/>
-  </w:style>
-  <w:style w:type="paragraph" w:customStyle="1" w:styleId="CBD00FFF4CB541559E50575BDFBB52CE">
-    <w:name w:val="CBD00FFF4CB541559E50575BDFBB52CE"/>
-  </w:style>
-  <w:style w:type="paragraph" w:customStyle="1" w:styleId="49352DE6913A4C10B28B6EE5FE28EEF9">
-    <w:name w:val="49352DE6913A4C10B28B6EE5FE28EEF9"/>
-  </w:style>
-  <w:style w:type="paragraph" w:customStyle="1" w:styleId="BCD681A2787345B488F86988C70F4B6D">
-    <w:name w:val="BCD681A2787345B488F86988C70F4B6D"/>
-  </w:style>
-  <w:style w:type="paragraph" w:customStyle="1" w:styleId="AFC8A90B2FD8466EBAE5977901F97BC3">
-    <w:name w:val="AFC8A90B2FD8466EBAE5977901F97BC3"/>
-  </w:style>
-  <w:style w:type="paragraph" w:customStyle="1" w:styleId="C5CAA92828CC4EBD9BF1F0ACDD4E9E53">
-    <w:name w:val="C5CAA92828CC4EBD9BF1F0ACDD4E9E53"/>
-  </w:style>
-  <w:style w:type="paragraph" w:customStyle="1" w:styleId="DB18D1701E9F424EA4E8A9C58FB73781">
-    <w:name w:val="DB18D1701E9F424EA4E8A9C58FB73781"/>
-  </w:style>
-  <w:style w:type="paragraph" w:customStyle="1" w:styleId="DDD775650B9E4282AF298523ED3E9331">
-    <w:name w:val="DDD775650B9E4282AF298523ED3E9331"/>
-  </w:style>
-  <w:style w:type="paragraph" w:customStyle="1" w:styleId="6B1973C5BFB04D9EBDDD8A5AEE0B2A99">
-    <w:name w:val="6B1973C5BFB04D9EBDDD8A5AEE0B2A99"/>
-  </w:style>
-  <w:style w:type="paragraph" w:customStyle="1" w:styleId="6D6EB49724854BE496197ECA3A7D20AF">
-    <w:name w:val="6D6EB49724854BE496197ECA3A7D20AF"/>
-  </w:style>
-  <w:style w:type="paragraph" w:customStyle="1" w:styleId="434A8B8226624925B1BB77C8A255A6D2">
-    <w:name w:val="434A8B8226624925B1BB77C8A255A6D2"/>
   </w:style>
   <w:style w:type="paragraph" w:customStyle="1" w:styleId="7E4A0BBB3D574A6D8C30FE47A21F1682">
     <w:name w:val="7E4A0BBB3D574A6D8C30FE47A21F1682"/>
@@ -4166,15 +4029,19 @@
 </file>
 
 <file path=customXml/item1.xml><?xml version="1.0" encoding="utf-8"?>
-<?mso-contentType ?>
-<FormTemplates xmlns="http://schemas.microsoft.com/sharepoint/v3/contenttype/forms">
-  <Display>DocumentLibraryForm</Display>
-  <Edit>DocumentLibraryForm</Edit>
-  <New>DocumentLibraryForm</New>
-</FormTemplates>
+<b:Sources xmlns:b="http://schemas.openxmlformats.org/officeDocument/2006/bibliography" xmlns="http://schemas.openxmlformats.org/officeDocument/2006/bibliography" SelectedStyle="\APASixthEditionOfficeOnline.xsl" StyleName="APA" Version="6"/>
 </file>
 
 <file path=customXml/item2.xml><?xml version="1.0" encoding="utf-8"?>
+<p:properties xmlns:p="http://schemas.microsoft.com/office/2006/metadata/properties" xmlns:xsi="http://www.w3.org/2001/XMLSchema-instance" xmlns:pc="http://schemas.microsoft.com/office/infopath/2007/PartnerControls">
+  <documentManagement>
+    <Status xmlns="71af3243-3dd4-4a8d-8c0d-dd76da1f02a5">Not started</Status>
+    <MediaServiceKeyPoints xmlns="71af3243-3dd4-4a8d-8c0d-dd76da1f02a5" xsi:nil="true"/>
+  </documentManagement>
+</p:properties>
+</file>
+
+<file path=customXml/item3.xml><?xml version="1.0" encoding="utf-8"?>
 <ct:contentTypeSchema xmlns:ct="http://schemas.microsoft.com/office/2006/metadata/contentType" xmlns:ma="http://schemas.microsoft.com/office/2006/metadata/properties/metaAttributes" ct:_="" ma:_="" ma:contentTypeName="Document" ma:contentTypeID="0x01010079F111ED35F8CC479449609E8A0923A6" ma:contentTypeVersion="12" ma:contentTypeDescription="Create a new document." ma:contentTypeScope="" ma:versionID="426e97fa315356fffbdcd9876fe988c2">
   <xsd:schema xmlns:xsd="http://www.w3.org/2001/XMLSchema" xmlns:xs="http://www.w3.org/2001/XMLSchema" xmlns:p="http://schemas.microsoft.com/office/2006/metadata/properties" xmlns:ns2="71af3243-3dd4-4a8d-8c0d-dd76da1f02a5" xmlns:ns3="16c05727-aa75-4e4a-9b5f-8a80a1165891" targetNamespace="http://schemas.microsoft.com/office/2006/metadata/properties" ma:root="true" ma:fieldsID="14b8f0def80e6d70ce3def20c90759ae" ns2:_="" ns3:_="">
     <xsd:import namespace="71af3243-3dd4-4a8d-8c0d-dd76da1f02a5"/>
@@ -4395,28 +4262,34 @@
 </ct:contentTypeSchema>
 </file>
 
-<file path=customXml/item3.xml><?xml version="1.0" encoding="utf-8"?>
-<p:properties xmlns:p="http://schemas.microsoft.com/office/2006/metadata/properties" xmlns:xsi="http://www.w3.org/2001/XMLSchema-instance" xmlns:pc="http://schemas.microsoft.com/office/infopath/2007/PartnerControls">
-  <documentManagement>
-    <Status xmlns="71af3243-3dd4-4a8d-8c0d-dd76da1f02a5">Not started</Status>
-    <MediaServiceKeyPoints xmlns="71af3243-3dd4-4a8d-8c0d-dd76da1f02a5" xsi:nil="true"/>
-  </documentManagement>
-</p:properties>
-</file>
-
 <file path=customXml/item4.xml><?xml version="1.0" encoding="utf-8"?>
-<b:Sources xmlns:b="http://schemas.openxmlformats.org/officeDocument/2006/bibliography" xmlns="http://schemas.openxmlformats.org/officeDocument/2006/bibliography" SelectedStyle="\APASixthEditionOfficeOnline.xsl" StyleName="APA" Version="6"/>
+<?mso-contentType ?>
+<FormTemplates xmlns="http://schemas.microsoft.com/sharepoint/v3/contenttype/forms">
+  <Display>DocumentLibraryForm</Display>
+  <Edit>DocumentLibraryForm</Edit>
+  <New>DocumentLibraryForm</New>
+</FormTemplates>
 </file>
 
 <file path=customXml/itemProps1.xml><?xml version="1.0" encoding="utf-8"?>
-<ds:datastoreItem xmlns:ds="http://schemas.openxmlformats.org/officeDocument/2006/customXml" ds:itemID="{C3B7C333-AAEC-4891-BC28-90F648D6E5EA}">
+<ds:datastoreItem xmlns:ds="http://schemas.openxmlformats.org/officeDocument/2006/customXml" ds:itemID="{1A808FD7-A043-4EEE-8F8E-D5383B3E229B}">
   <ds:schemaRefs>
-    <ds:schemaRef ds:uri="http://schemas.microsoft.com/sharepoint/v3/contenttype/forms"/>
+    <ds:schemaRef ds:uri="http://schemas.openxmlformats.org/officeDocument/2006/bibliography"/>
   </ds:schemaRefs>
 </ds:datastoreItem>
 </file>
 
 <file path=customXml/itemProps2.xml><?xml version="1.0" encoding="utf-8"?>
+<ds:datastoreItem xmlns:ds="http://schemas.openxmlformats.org/officeDocument/2006/customXml" ds:itemID="{621FBC55-3B98-476D-8798-30E87D4A3ED2}">
+  <ds:schemaRefs>
+    <ds:schemaRef ds:uri="http://schemas.microsoft.com/office/2006/metadata/properties"/>
+    <ds:schemaRef ds:uri="http://schemas.microsoft.com/office/infopath/2007/PartnerControls"/>
+    <ds:schemaRef ds:uri="71af3243-3dd4-4a8d-8c0d-dd76da1f02a5"/>
+  </ds:schemaRefs>
+</ds:datastoreItem>
+</file>
+
+<file path=customXml/itemProps3.xml><?xml version="1.0" encoding="utf-8"?>
 <ds:datastoreItem xmlns:ds="http://schemas.openxmlformats.org/officeDocument/2006/customXml" ds:itemID="{D39268BA-5983-4113-953E-5B90F425BB39}">
   <ds:schemaRefs>
     <ds:schemaRef ds:uri="http://schemas.microsoft.com/office/2006/metadata/contentType"/>
@@ -4435,20 +4308,10 @@
 </ds:datastoreItem>
 </file>
 
-<file path=customXml/itemProps3.xml><?xml version="1.0" encoding="utf-8"?>
-<ds:datastoreItem xmlns:ds="http://schemas.openxmlformats.org/officeDocument/2006/customXml" ds:itemID="{621FBC55-3B98-476D-8798-30E87D4A3ED2}">
+<file path=customXml/itemProps4.xml><?xml version="1.0" encoding="utf-8"?>
+<ds:datastoreItem xmlns:ds="http://schemas.openxmlformats.org/officeDocument/2006/customXml" ds:itemID="{C3B7C333-AAEC-4891-BC28-90F648D6E5EA}">
   <ds:schemaRefs>
-    <ds:schemaRef ds:uri="http://schemas.microsoft.com/office/2006/metadata/properties"/>
-    <ds:schemaRef ds:uri="http://schemas.microsoft.com/office/infopath/2007/PartnerControls"/>
-    <ds:schemaRef ds:uri="71af3243-3dd4-4a8d-8c0d-dd76da1f02a5"/>
-  </ds:schemaRefs>
-</ds:datastoreItem>
-</file>
-
-<file path=customXml/itemProps4.xml><?xml version="1.0" encoding="utf-8"?>
-<ds:datastoreItem xmlns:ds="http://schemas.openxmlformats.org/officeDocument/2006/customXml" ds:itemID="{1A808FD7-A043-4EEE-8F8E-D5383B3E229B}">
-  <ds:schemaRefs>
-    <ds:schemaRef ds:uri="http://schemas.openxmlformats.org/officeDocument/2006/bibliography"/>
+    <ds:schemaRef ds:uri="http://schemas.microsoft.com/sharepoint/v3/contenttype/forms"/>
   </ds:schemaRefs>
 </ds:datastoreItem>
 </file>
--- a/my resumes/my cover letter_template.docx
+++ b/my resumes/my cover letter_template.docx
@@ -17,13 +17,13 @@
         <mc:AlternateContent>
           <mc:Choice Requires="wpg">
             <w:drawing>
-              <wp:anchor distT="0" distB="0" distL="114300" distR="114300" simplePos="0" relativeHeight="251659264" behindDoc="1" locked="1" layoutInCell="1" allowOverlap="1" wp14:anchorId="378B6CDD" wp14:editId="5E65B0F9">
+              <wp:anchor distT="0" distB="0" distL="114300" distR="114300" simplePos="0" relativeHeight="251659264" behindDoc="1" locked="1" layoutInCell="1" allowOverlap="1" wp14:anchorId="378B6CDD" wp14:editId="0643E1AA">
                 <wp:simplePos x="0" y="0"/>
                 <wp:positionH relativeFrom="page">
-                  <wp:posOffset>3810</wp:posOffset>
+                  <wp:align>right</wp:align>
                 </wp:positionH>
                 <wp:positionV relativeFrom="paragraph">
-                  <wp:posOffset>-485775</wp:posOffset>
+                  <wp:posOffset>-552450</wp:posOffset>
                 </wp:positionV>
                 <wp:extent cx="7772400" cy="10067290"/>
                 <wp:effectExtent l="0" t="0" r="0" b="0"/>
@@ -243,7 +243,7 @@
           </mc:Choice>
           <mc:Fallback>
             <w:pict>
-              <v:group w14:anchorId="206004A0" id="Group 4" o:spid="_x0000_s1026" alt="&quot;&quot;" style="position:absolute;margin-left:.3pt;margin-top:-38.25pt;width:612pt;height:792.7pt;z-index:-251657216;mso-position-horizontal-relative:page;mso-height-relative:margin" coordsize="77724,100667" o:gfxdata="UEsDBBQABgAIAAAAIQC2gziS/gAAAOEBAAATAAAAW0NvbnRlbnRfVHlwZXNdLnhtbJSRQU7DMBBF&#10;90jcwfIWJU67QAgl6YK0S0CoHGBkTxKLZGx5TGhvj5O2G0SRWNoz/78nu9wcxkFMGNg6quQqL6RA&#10;0s5Y6ir5vt9lD1JwBDIwOMJKHpHlpr69KfdHjyxSmriSfYz+USnWPY7AufNIadK6MEJMx9ApD/oD&#10;OlTrorhX2lFEilmcO2RdNtjC5xDF9pCuTyYBB5bi6bQ4syoJ3g9WQ0ymaiLzg5KdCXlKLjvcW893&#10;SUOqXwnz5DrgnHtJTxOsQfEKIT7DmDSUCaxw7Rqn8787ZsmRM9e2VmPeBN4uqYvTtW7jvijg9N/y&#10;JsXecLq0q+WD6m8AAAD//wMAUEsDBBQABgAIAAAAIQA4/SH/1gAAAJQBAAALAAAAX3JlbHMvLnJl&#10;bHOkkMFqwzAMhu+DvYPRfXGawxijTi+j0GvpHsDYimMaW0Yy2fr2M4PBMnrbUb/Q94l/f/hMi1qR&#10;JVI2sOt6UJgd+ZiDgffL8ekFlFSbvV0oo4EbChzGx4f9GRdb25HMsYhqlCwG5lrLq9biZkxWOiqY&#10;22YiTra2kYMu1l1tQD30/bPm3wwYN0x18gb45AdQl1tp5j/sFB2T0FQ7R0nTNEV3j6o9feQzro1i&#10;OWA14Fm+Q8a1a8+Bvu/d/dMb2JY5uiPbhG/ktn4cqGU/er3pcvwCAAD//wMAUEsDBBQABgAIAAAA&#10;IQAPzmP79gMAABAPAAAOAAAAZHJzL2Uyb0RvYy54bWzsV0uP2zYQvhfofyB0LJDVY63YFtYbFEl3&#10;L0EbJCnQHrkUZQmlSJakLe+/z3AoytqHs9stmkMRH2zJmuc338xQF28OvSB7bmyn5CbJz7KEcMlU&#10;3cntJvn989WrVUKso7KmQkm+SW65Td5c/vjDxaArXqhWiZobAkakrQa9SVrndJWmlrW8p/ZMaS7h&#10;YaNMTx3cmm1aGzqA9V6kRZa9Tgdlam0U49bCv+/Cw+QS7TcNZ+63prHcEbFJIDaH3wa/b/x3enlB&#10;q62huu3YGAZ9QRQ97SQ4nUy9o46SnekemOo7ZpRVjTtjqk9V03SMYw6QTZ7dy+baqJ3GXLbVsNUT&#10;TADtPZxebJb9ur82+pP+YACJQW8BC7zzuRwa0/tfiJIcELLbCTJ+cITBn8vlslhkgCyDZzkUZFms&#10;R1RZC9A/UGTtL6dUXy/PC1+QNLpO7wQ0aKCIPaJg/x0Kn1qqOYJrK0DhgyFdvUmKhEjaA1GvDOee&#10;dhVBQYKR+RBAdoLLVhaQO4lVPiZEq1NwlSsP3jxnWrGddddcIfR0/966wNEarpBh9RghU1LazvE/&#10;AP2mF0Dbn1KSkYHEmox698T/vCveklVW5qsQBfD3gfV8Zn20/LSPuVJGnvQBqE8ZPNvHXGnM4WlP&#10;5zNPz8BqLv6oD+DqNlaGtrFY7CDHasEVoX4WZjgetLK+I+alg76Jt1CaQAXQ8qV+QhlAnivn/0gZ&#10;0Jsrx8Z7nmeAZa58PvcMiICRMX0DA9iPXoGj1yUERq9JCIzeG69DK02dRy1ekmE2UtpNErnpn/dq&#10;zz8rlHT3xgr4PD4Vci4Vm8EHHOGNEvFXo725ZPQbyhHl4m+Qhz4Cm49LMqEsD8o+Q5xpU6oeoVmP&#10;WyW6+qoTwqeGi4+/FYbsKeBGGePSxcrekRRIEam8ZgwT/PgRFYYSXrlbwb1dIT/yBiYckK9AJp5w&#10;hDG0tObBf5nBZ6zupIHZoEEv3YD/yXb+NdshylHeq3Jc0JNyaJHJzWMITBroWUk3KfedVOYx72KC&#10;rwnyEaQAjUfpRtW3MP8HOAZsEvv3jhoOTHXirQqnBipZq4C5zAUPUv28c6rp/GRGwIOB8QZ2lF+l&#10;32BZQRuGZfUR2gymjOAEW9E7H9cU1lO/V+wvG4OdniBBZvuLGAXnoxI2ki+61xw3/6u8yJfr80D4&#10;vIBPhvPiuNeK9WqxyBbhGBAsjKyJhwhtwlYj/gKGAESMLuKGg6aIIhjzV5riZvu9ISIC/2lDnGiB&#10;SKRvR/TyIdFLz68XEn1G7SIv157tfpSvyyIeQY/MLvN8Ua7gLcYfcL8z+38y6p/DbHz7gNcuXHfj&#10;K6J/r5vf48g/vshefgEAAP//AwBQSwMEFAAGAAgAAAAhAEiGSFvhAAAACgEAAA8AAABkcnMvZG93&#10;bnJldi54bWxMj0FPg0AQhe8m/ofNmHhrF1CwRZamadRTY2JrYnqbwhRI2VnCboH+e7cnvc3Me3nz&#10;vWw16VYM1NvGsIJwHoAgLkzZcKXge/8+W4CwDrnE1jApuJKFVX5/l2FampG/aNi5SvgQtikqqJ3r&#10;UiltUZNGOzcdsddOptfo/NpXsuxx9OG6lVEQJFJjw/5DjR1tairOu4tW8DHiuH4K34bt+bS5Hvbx&#10;5882JKUeH6b1KwhHk/szww3fo0PumY7mwqUVrYLE+xTMXpIYxE2Oomd/OvopDhZLkHkm/1fIfwEA&#10;AP//AwBQSwECLQAUAAYACAAAACEAtoM4kv4AAADhAQAAEwAAAAAAAAAAAAAAAAAAAAAAW0NvbnRl&#10;bnRfVHlwZXNdLnhtbFBLAQItABQABgAIAAAAIQA4/SH/1gAAAJQBAAALAAAAAAAAAAAAAAAAAC8B&#10;AABfcmVscy8ucmVsc1BLAQItABQABgAIAAAAIQAPzmP79gMAABAPAAAOAAAAAAAAAAAAAAAAAC4C&#10;AABkcnMvZTJvRG9jLnhtbFBLAQItABQABgAIAAAAIQBIhkhb4QAAAAoBAAAPAAAAAAAAAAAAAAAA&#10;AFAGAABkcnMvZG93bnJldi54bWxQSwUGAAAAAAQABADzAAAAXgcAAAAA&#10;">
+              <v:group w14:anchorId="25EF4E31" id="Group 4" o:spid="_x0000_s1026" alt="&quot;&quot;" style="position:absolute;margin-left:560.8pt;margin-top:-43.5pt;width:612pt;height:792.7pt;z-index:-251657216;mso-position-horizontal:right;mso-position-horizontal-relative:page;mso-height-relative:margin" coordsize="77724,100667" o:gfxdata="UEsDBBQABgAIAAAAIQC2gziS/gAAAOEBAAATAAAAW0NvbnRlbnRfVHlwZXNdLnhtbJSRQU7DMBBF&#10;90jcwfIWJU67QAgl6YK0S0CoHGBkTxKLZGx5TGhvj5O2G0SRWNoz/78nu9wcxkFMGNg6quQqL6RA&#10;0s5Y6ir5vt9lD1JwBDIwOMJKHpHlpr69KfdHjyxSmriSfYz+USnWPY7AufNIadK6MEJMx9ApD/oD&#10;OlTrorhX2lFEilmcO2RdNtjC5xDF9pCuTyYBB5bi6bQ4syoJ3g9WQ0ymaiLzg5KdCXlKLjvcW893&#10;SUOqXwnz5DrgnHtJTxOsQfEKIT7DmDSUCaxw7Rqn8787ZsmRM9e2VmPeBN4uqYvTtW7jvijg9N/y&#10;JsXecLq0q+WD6m8AAAD//wMAUEsDBBQABgAIAAAAIQA4/SH/1gAAAJQBAAALAAAAX3JlbHMvLnJl&#10;bHOkkMFqwzAMhu+DvYPRfXGawxijTi+j0GvpHsDYimMaW0Yy2fr2M4PBMnrbUb/Q94l/f/hMi1qR&#10;JVI2sOt6UJgd+ZiDgffL8ekFlFSbvV0oo4EbChzGx4f9GRdb25HMsYhqlCwG5lrLq9biZkxWOiqY&#10;22YiTra2kYMu1l1tQD30/bPm3wwYN0x18gb45AdQl1tp5j/sFB2T0FQ7R0nTNEV3j6o9feQzro1i&#10;OWA14Fm+Q8a1a8+Bvu/d/dMb2JY5uiPbhG/ktn4cqGU/er3pcvwCAAD//wMAUEsDBBQABgAIAAAA&#10;IQAPzmP79gMAABAPAAAOAAAAZHJzL2Uyb0RvYy54bWzsV0uP2zYQvhfofyB0LJDVY63YFtYbFEl3&#10;L0EbJCnQHrkUZQmlSJakLe+/z3AoytqHs9stmkMRH2zJmuc338xQF28OvSB7bmyn5CbJz7KEcMlU&#10;3cntJvn989WrVUKso7KmQkm+SW65Td5c/vjDxaArXqhWiZobAkakrQa9SVrndJWmlrW8p/ZMaS7h&#10;YaNMTx3cmm1aGzqA9V6kRZa9Tgdlam0U49bCv+/Cw+QS7TcNZ+63prHcEbFJIDaH3wa/b/x3enlB&#10;q62huu3YGAZ9QRQ97SQ4nUy9o46SnekemOo7ZpRVjTtjqk9V03SMYw6QTZ7dy+baqJ3GXLbVsNUT&#10;TADtPZxebJb9ur82+pP+YACJQW8BC7zzuRwa0/tfiJIcELLbCTJ+cITBn8vlslhkgCyDZzkUZFms&#10;R1RZC9A/UGTtL6dUXy/PC1+QNLpO7wQ0aKCIPaJg/x0Kn1qqOYJrK0DhgyFdvUmKhEjaA1GvDOee&#10;dhVBQYKR+RBAdoLLVhaQO4lVPiZEq1NwlSsP3jxnWrGddddcIfR0/966wNEarpBh9RghU1LazvE/&#10;AP2mF0Dbn1KSkYHEmox698T/vCveklVW5qsQBfD3gfV8Zn20/LSPuVJGnvQBqE8ZPNvHXGnM4WlP&#10;5zNPz8BqLv6oD+DqNlaGtrFY7CDHasEVoX4WZjgetLK+I+alg76Jt1CaQAXQ8qV+QhlAnivn/0gZ&#10;0Jsrx8Z7nmeAZa58PvcMiICRMX0DA9iPXoGj1yUERq9JCIzeG69DK02dRy1ekmE2UtpNErnpn/dq&#10;zz8rlHT3xgr4PD4Vci4Vm8EHHOGNEvFXo725ZPQbyhHl4m+Qhz4Cm49LMqEsD8o+Q5xpU6oeoVmP&#10;WyW6+qoTwqeGi4+/FYbsKeBGGePSxcrekRRIEam8ZgwT/PgRFYYSXrlbwb1dIT/yBiYckK9AJp5w&#10;hDG0tObBf5nBZ6zupIHZoEEv3YD/yXb+NdshylHeq3Jc0JNyaJHJzWMITBroWUk3KfedVOYx72KC&#10;rwnyEaQAjUfpRtW3MP8HOAZsEvv3jhoOTHXirQqnBipZq4C5zAUPUv28c6rp/GRGwIOB8QZ2lF+l&#10;32BZQRuGZfUR2gymjOAEW9E7H9cU1lO/V+wvG4OdniBBZvuLGAXnoxI2ki+61xw3/6u8yJfr80D4&#10;vIBPhvPiuNeK9WqxyBbhGBAsjKyJhwhtwlYj/gKGAESMLuKGg6aIIhjzV5riZvu9ISIC/2lDnGiB&#10;SKRvR/TyIdFLz68XEn1G7SIv157tfpSvyyIeQY/MLvN8Ua7gLcYfcL8z+38y6p/DbHz7gNcuXHfj&#10;K6J/r5vf48g/vshefgEAAP//AwBQSwMEFAAGAAgAAAAhAK2WswXgAAAACgEAAA8AAABkcnMvZG93&#10;bnJldi54bWxMj0Frg0AQhe+F/odlCr0lq9a21rqGENqeQqBJIeQ20YlK3F1xN2r+fSen9vYN7/Hm&#10;vWwx6VYM1LvGGgXhPABBprBlYyoFP7vPWQLCeTQlttaQgis5WOT3dxmmpR3NNw1bXwkOMS5FBbX3&#10;XSqlK2rS6Oa2I8PayfYaPZ99JcseRw7XrYyC4EVqbAx/qLGjVU3FeXvRCr5GHJdP4cewPp9W18Pu&#10;ebNfh6TU48O0fAfhafJ/ZrjV5+qQc6ejvZjSiVYBD/EKZskrw02OopjpyBS/JTHIPJP/J+S/AAAA&#10;//8DAFBLAQItABQABgAIAAAAIQC2gziS/gAAAOEBAAATAAAAAAAAAAAAAAAAAAAAAABbQ29udGVu&#10;dF9UeXBlc10ueG1sUEsBAi0AFAAGAAgAAAAhADj9If/WAAAAlAEAAAsAAAAAAAAAAAAAAAAALwEA&#10;AF9yZWxzLy5yZWxzUEsBAi0AFAAGAAgAAAAhAA/OY/v2AwAAEA8AAA4AAAAAAAAAAAAAAAAALgIA&#10;AGRycy9lMm9Eb2MueG1sUEsBAi0AFAAGAAgAAAAhAK2WswXgAAAACgEAAA8AAAAAAAAAAAAAAAAA&#10;UAYAAGRycy9kb3ducmV2LnhtbFBLBQYAAAAABAAEAPMAAABdBwAAAAA=&#10;">
                 <v:shape id="Freeform: Shape 2" o:spid="_x0000_s1027" alt="&quot;&quot;" style="position:absolute;top:17;width:77724;height:100584;visibility:visible;mso-wrap-style:square;v-text-anchor:middle" coordsize="7772400,8051800" o:gfxdata="UEsDBBQABgAIAAAAIQDb4fbL7gAAAIUBAAATAAAAW0NvbnRlbnRfVHlwZXNdLnhtbHyQz07DMAyH&#10;70i8Q+QralM4IITa7kDhCAiNB7ASt43WOlEcyvb2pNu4IODoPz9/n1xv9vOkForiPDdwXVagiI23&#10;jocG3rdPxR0oScgWJ8/UwIEENu3lRb09BBKV0ywNjCmFe63FjDSjlD4Q50nv44wpl3HQAc0OB9I3&#10;VXWrjedEnIq03oC27qjHjympx31un0wiTQLq4bS4shrAECZnMGVTvbD9QSnOhDInjzsyuiBXWQP0&#10;r4R18jfgnHvJr4nOknrFmJ5xzhraRtHWf3Kkpfz/yGo5S+H73hkquyhdjr3R8m2lj09svwAAAP//&#10;AwBQSwMEFAAGAAgAAAAhAFr0LFu/AAAAFQEAAAsAAABfcmVscy8ucmVsc2zPwWrDMAwG4Ptg72B0&#10;X5TuUMaI01uh19I+gLGVxCy2jGSy9e1nemrHjpL4P0nD4SetZiPRyNnCruvBUPYcYp4tXC/Htw8w&#10;Wl0ObuVMFm6kcBhfX4Yzra62kC6xqGlKVgtLreUTUf1CyWnHhXKbTCzJ1VbKjMX5LzcTvvf9HuXR&#10;gPHJNKdgQU5hB+ZyK23zHztFL6w81c5zQp6m6P9TMfB3PtPWFCczVQtB9N4U2rp2HOA44NMz4y8A&#10;AAD//wMAUEsDBBQABgAIAAAAIQAEVtTvwgAAANoAAAAPAAAAZHJzL2Rvd25yZXYueG1sRI9Ra8Iw&#10;FIXfBf9DuIIvoql9GLMaRZSBDAZb9Qdcm2tTbG5Kktn675fBYI+Hc853OJvdYFvxIB8axwqWiwwE&#10;ceV0w7WCy/lt/goiRGSNrWNS8KQAu+14tMFCu56/6FHGWiQIhwIVmBi7QspQGbIYFq4jTt7NeYsx&#10;SV9L7bFPcNvKPMtepMWG04LBjg6Gqnv5bRXU73blPg8nc/44znLqV96721Wp6WTYr0FEGuJ/+K99&#10;0gpy+L2SboDc/gAAAP//AwBQSwECLQAUAAYACAAAACEA2+H2y+4AAACFAQAAEwAAAAAAAAAAAAAA&#10;AAAAAAAAW0NvbnRlbnRfVHlwZXNdLnhtbFBLAQItABQABgAIAAAAIQBa9CxbvwAAABUBAAALAAAA&#10;AAAAAAAAAAAAAB8BAABfcmVscy8ucmVsc1BLAQItABQABgAIAAAAIQAEVtTvwgAAANoAAAAPAAAA&#10;AAAAAAAAAAAAAAcCAABkcnMvZG93bnJldi54bWxQSwUGAAAAAAMAAwC3AAAA9gIAAAAA&#10;" path="m,l7772400,r,8051800l,8051800,,xe" fillcolor="#a9d4db [3204]" stroked="f" strokeweight="1pt">
                   <v:stroke joinstyle="miter"/>
                   <v:path arrowok="t" o:connecttype="custom" o:connectlocs="0,0;7772400,0;7772400,10058400;0,10058400" o:connectangles="0,0,0,0"/>
@@ -385,7 +385,6 @@
                 <w:showingPlcHdr/>
                 <w15:appearance w15:val="hidden"/>
               </w:sdtPr>
-              <w:sdtEndPr/>
               <w:sdtContent>
                 <w:r>
                   <w:t>Office Manager</w:t>
@@ -426,7 +425,6 @@
                 <w:showingPlcHdr/>
                 <w15:appearance w15:val="hidden"/>
               </w:sdtPr>
-              <w:sdtEndPr/>
               <w:sdtContent>
                 <w:r>
                   <w:t>City, State 98052</w:t>
@@ -459,7 +457,13 @@
           </w:p>
           <w:p>
             <w:r>
-              <w:t xml:space="preserve">I know have the skills to manage what is required; I am familiar with terms, taking direction, and working on a set, and have been prepared for this role for a long time, with illustrating and conveying stories in artistic formats. I am always evolving and honing my skills and would like to work in a team to progress. </w:t>
+              <w:t>I have the skills to manage what is required; I am familiar with</w:t>
+            </w:r>
+            <w:r>
+              <w:t xml:space="preserve"> storyboarding</w:t>
+            </w:r>
+            <w:r>
+              <w:t xml:space="preserve"> terms, taking direction, and working on a set, and have been prepared for this role for a long time, with illustrating and conveying stories in artistic formats. I am always evolving and honing my skills and would like to work in a team to progress. </w:t>
             </w:r>
             <w:r>
               <w:t xml:space="preserve">You can see my portfolio and work at sarahlynguillen.com. </w:t>
@@ -480,7 +484,6 @@
                 <w:showingPlcHdr/>
                 <w15:appearance w15:val="hidden"/>
               </w:sdtPr>
-              <w:sdtEndPr/>
               <w:sdtContent>
                 <w:r>
                   <w:t>Sincerely,</w:t>
@@ -782,7 +785,6 @@
                 <w:showingPlcHdr/>
                 <w15:appearance w15:val="hidden"/>
               </w:sdtPr>
-              <w:sdtEndPr/>
               <w:sdtContent>
                 <w:r>
                   <w:t>Office Manager</w:t>
@@ -823,7 +825,6 @@
                 <w:showingPlcHdr/>
                 <w15:appearance w15:val="hidden"/>
               </w:sdtPr>
-              <w:sdtEndPr/>
               <w:sdtContent>
                 <w:r>
                   <w:t>City, State 98052</w:t>
@@ -853,7 +854,7 @@
           </w:p>
           <w:p>
             <w:r>
-              <w:t>I know have the skills to manage what is required; I am familiar with terms, taking direction, and working on a set, and have been prepared for this role for a long time, with illustrating and conveying stories in artistic formats. I am always evolving and honing my skills and would like to work in a team to progress. You can see my portfolio and work at sarahlynguillen.com. Please contact me via email or phone at your earliest convenience.</w:t>
+              <w:t>I have the skills to manage what is required; I am familiar with storyboarding terms, taking direction, and working on a set, and have been prepared for this role for a long time, with illustrating and conveying stories in artistic formats. I am always evolving and honing my skills and would like to work in a team to progress. You can see my portfolio and work at sarahlynguillen.com. Please contact me via email or phone at your earliest convenience.</w:t>
             </w:r>
           </w:p>
           <w:p/>
@@ -868,7 +869,6 @@
                 <w:showingPlcHdr/>
                 <w15:appearance w15:val="hidden"/>
               </w:sdtPr>
-              <w:sdtEndPr/>
               <w:sdtContent>
                 <w:r>
                   <w:t>Sincerely,</w:t>
@@ -1009,7 +1009,6 @@
                 <w:showingPlcHdr/>
                 <w15:appearance w15:val="hidden"/>
               </w:sdtPr>
-              <w:sdtEndPr/>
               <w:sdtContent>
                 <w:r>
                   <w:t>Office Manager</w:t>
@@ -1050,7 +1049,6 @@
                 <w:showingPlcHdr/>
                 <w15:appearance w15:val="hidden"/>
               </w:sdtPr>
-              <w:sdtEndPr/>
               <w:sdtContent>
                 <w:r>
                   <w:t>City, State 98052</w:t>
@@ -1080,9 +1078,10 @@
           </w:p>
           <w:p>
             <w:r>
-              <w:t>I know have the skills to manage what is required; I am familiar with terms, taking direction, and working on a set, and have been prepared for this role for a long time, with illustrating and conveying stories in artistic formats. I am always evolving and honing my skills and would like to work in a team to progress. You can see my portfolio and work at sarahlynguillen.com. Please contact me via email or phone at your earliest convenience.</w:t>
-            </w:r>
-          </w:p>
+              <w:t>I have the skills to manage what is required; I am familiar with storyboarding terms, taking direction, and working on a set, and have been prepared for this role for a long time, with illustrating and conveying stories in artistic formats. I am always evolving and honing my skills and would like to work in a team to progress. You can see my portfolio and work at sarahlynguillen.com. Please contact me via email or phone at your earliest convenience.</w:t>
+            </w:r>
+          </w:p>
+          <w:p/>
           <w:p/>
           <w:p>
             <w:sdt>
@@ -1095,7 +1094,6 @@
                 <w:showingPlcHdr/>
                 <w15:appearance w15:val="hidden"/>
               </w:sdtPr>
-              <w:sdtEndPr/>
               <w:sdtContent>
                 <w:r>
                   <w:t>Sincerely,</w:t>
@@ -3335,6 +3333,7 @@
   <w:rsids>
     <w:rsidRoot w:val="00D87AC2"/>
     <w:rsid w:val="00BF2D2C"/>
+    <w:rsid w:val="00C44853"/>
     <w:rsid w:val="00D87AC2"/>
   </w:rsids>
   <m:mathPr>
@@ -4029,19 +4028,15 @@
 </file>
 
 <file path=customXml/item1.xml><?xml version="1.0" encoding="utf-8"?>
-<b:Sources xmlns:b="http://schemas.openxmlformats.org/officeDocument/2006/bibliography" xmlns="http://schemas.openxmlformats.org/officeDocument/2006/bibliography" SelectedStyle="\APASixthEditionOfficeOnline.xsl" StyleName="APA" Version="6"/>
+<?mso-contentType ?>
+<FormTemplates xmlns="http://schemas.microsoft.com/sharepoint/v3/contenttype/forms">
+  <Display>DocumentLibraryForm</Display>
+  <Edit>DocumentLibraryForm</Edit>
+  <New>DocumentLibraryForm</New>
+</FormTemplates>
 </file>
 
 <file path=customXml/item2.xml><?xml version="1.0" encoding="utf-8"?>
-<p:properties xmlns:p="http://schemas.microsoft.com/office/2006/metadata/properties" xmlns:xsi="http://www.w3.org/2001/XMLSchema-instance" xmlns:pc="http://schemas.microsoft.com/office/infopath/2007/PartnerControls">
-  <documentManagement>
-    <Status xmlns="71af3243-3dd4-4a8d-8c0d-dd76da1f02a5">Not started</Status>
-    <MediaServiceKeyPoints xmlns="71af3243-3dd4-4a8d-8c0d-dd76da1f02a5" xsi:nil="true"/>
-  </documentManagement>
-</p:properties>
-</file>
-
-<file path=customXml/item3.xml><?xml version="1.0" encoding="utf-8"?>
 <ct:contentTypeSchema xmlns:ct="http://schemas.microsoft.com/office/2006/metadata/contentType" xmlns:ma="http://schemas.microsoft.com/office/2006/metadata/properties/metaAttributes" ct:_="" ma:_="" ma:contentTypeName="Document" ma:contentTypeID="0x01010079F111ED35F8CC479449609E8A0923A6" ma:contentTypeVersion="12" ma:contentTypeDescription="Create a new document." ma:contentTypeScope="" ma:versionID="426e97fa315356fffbdcd9876fe988c2">
   <xsd:schema xmlns:xsd="http://www.w3.org/2001/XMLSchema" xmlns:xs="http://www.w3.org/2001/XMLSchema" xmlns:p="http://schemas.microsoft.com/office/2006/metadata/properties" xmlns:ns2="71af3243-3dd4-4a8d-8c0d-dd76da1f02a5" xmlns:ns3="16c05727-aa75-4e4a-9b5f-8a80a1165891" targetNamespace="http://schemas.microsoft.com/office/2006/metadata/properties" ma:root="true" ma:fieldsID="14b8f0def80e6d70ce3def20c90759ae" ns2:_="" ns3:_="">
     <xsd:import namespace="71af3243-3dd4-4a8d-8c0d-dd76da1f02a5"/>
@@ -4262,34 +4257,28 @@
 </ct:contentTypeSchema>
 </file>
 
+<file path=customXml/item3.xml><?xml version="1.0" encoding="utf-8"?>
+<p:properties xmlns:p="http://schemas.microsoft.com/office/2006/metadata/properties" xmlns:xsi="http://www.w3.org/2001/XMLSchema-instance" xmlns:pc="http://schemas.microsoft.com/office/infopath/2007/PartnerControls">
+  <documentManagement>
+    <Status xmlns="71af3243-3dd4-4a8d-8c0d-dd76da1f02a5">Not started</Status>
+    <MediaServiceKeyPoints xmlns="71af3243-3dd4-4a8d-8c0d-dd76da1f02a5" xsi:nil="true"/>
+  </documentManagement>
+</p:properties>
+</file>
+
 <file path=customXml/item4.xml><?xml version="1.0" encoding="utf-8"?>
-<?mso-contentType ?>
-<FormTemplates xmlns="http://schemas.microsoft.com/sharepoint/v3/contenttype/forms">
-  <Display>DocumentLibraryForm</Display>
-  <Edit>DocumentLibraryForm</Edit>
-  <New>DocumentLibraryForm</New>
-</FormTemplates>
+<b:Sources xmlns:b="http://schemas.openxmlformats.org/officeDocument/2006/bibliography" xmlns="http://schemas.openxmlformats.org/officeDocument/2006/bibliography" SelectedStyle="\APASixthEditionOfficeOnline.xsl" StyleName="APA" Version="6"/>
 </file>
 
 <file path=customXml/itemProps1.xml><?xml version="1.0" encoding="utf-8"?>
-<ds:datastoreItem xmlns:ds="http://schemas.openxmlformats.org/officeDocument/2006/customXml" ds:itemID="{1A808FD7-A043-4EEE-8F8E-D5383B3E229B}">
+<ds:datastoreItem xmlns:ds="http://schemas.openxmlformats.org/officeDocument/2006/customXml" ds:itemID="{C3B7C333-AAEC-4891-BC28-90F648D6E5EA}">
   <ds:schemaRefs>
-    <ds:schemaRef ds:uri="http://schemas.openxmlformats.org/officeDocument/2006/bibliography"/>
+    <ds:schemaRef ds:uri="http://schemas.microsoft.com/sharepoint/v3/contenttype/forms"/>
   </ds:schemaRefs>
 </ds:datastoreItem>
 </file>
 
 <file path=customXml/itemProps2.xml><?xml version="1.0" encoding="utf-8"?>
-<ds:datastoreItem xmlns:ds="http://schemas.openxmlformats.org/officeDocument/2006/customXml" ds:itemID="{621FBC55-3B98-476D-8798-30E87D4A3ED2}">
-  <ds:schemaRefs>
-    <ds:schemaRef ds:uri="http://schemas.microsoft.com/office/2006/metadata/properties"/>
-    <ds:schemaRef ds:uri="http://schemas.microsoft.com/office/infopath/2007/PartnerControls"/>
-    <ds:schemaRef ds:uri="71af3243-3dd4-4a8d-8c0d-dd76da1f02a5"/>
-  </ds:schemaRefs>
-</ds:datastoreItem>
-</file>
-
-<file path=customXml/itemProps3.xml><?xml version="1.0" encoding="utf-8"?>
 <ds:datastoreItem xmlns:ds="http://schemas.openxmlformats.org/officeDocument/2006/customXml" ds:itemID="{D39268BA-5983-4113-953E-5B90F425BB39}">
   <ds:schemaRefs>
     <ds:schemaRef ds:uri="http://schemas.microsoft.com/office/2006/metadata/contentType"/>
@@ -4308,10 +4297,20 @@
 </ds:datastoreItem>
 </file>
 
+<file path=customXml/itemProps3.xml><?xml version="1.0" encoding="utf-8"?>
+<ds:datastoreItem xmlns:ds="http://schemas.openxmlformats.org/officeDocument/2006/customXml" ds:itemID="{621FBC55-3B98-476D-8798-30E87D4A3ED2}">
+  <ds:schemaRefs>
+    <ds:schemaRef ds:uri="http://schemas.microsoft.com/office/2006/metadata/properties"/>
+    <ds:schemaRef ds:uri="http://schemas.microsoft.com/office/infopath/2007/PartnerControls"/>
+    <ds:schemaRef ds:uri="71af3243-3dd4-4a8d-8c0d-dd76da1f02a5"/>
+  </ds:schemaRefs>
+</ds:datastoreItem>
+</file>
+
 <file path=customXml/itemProps4.xml><?xml version="1.0" encoding="utf-8"?>
-<ds:datastoreItem xmlns:ds="http://schemas.openxmlformats.org/officeDocument/2006/customXml" ds:itemID="{C3B7C333-AAEC-4891-BC28-90F648D6E5EA}">
+<ds:datastoreItem xmlns:ds="http://schemas.openxmlformats.org/officeDocument/2006/customXml" ds:itemID="{1A808FD7-A043-4EEE-8F8E-D5383B3E229B}">
   <ds:schemaRefs>
-    <ds:schemaRef ds:uri="http://schemas.microsoft.com/sharepoint/v3/contenttype/forms"/>
+    <ds:schemaRef ds:uri="http://schemas.openxmlformats.org/officeDocument/2006/bibliography"/>
   </ds:schemaRefs>
 </ds:datastoreItem>
 </file>
--- a/my resumes/my cover letter_template.docx
+++ b/my resumes/my cover letter_template.docx
@@ -3335,6 +3335,7 @@
     <w:rsid w:val="00BF2D2C"/>
     <w:rsid w:val="00C44853"/>
     <w:rsid w:val="00D87AC2"/>
+    <w:rsid w:val="00E65330"/>
   </w:rsids>
   <m:mathPr>
     <m:mathFont m:val="Cambria Math"/>
@@ -4028,15 +4029,19 @@
 </file>
 
 <file path=customXml/item1.xml><?xml version="1.0" encoding="utf-8"?>
-<?mso-contentType ?>
-<FormTemplates xmlns="http://schemas.microsoft.com/sharepoint/v3/contenttype/forms">
-  <Display>DocumentLibraryForm</Display>
-  <Edit>DocumentLibraryForm</Edit>
-  <New>DocumentLibraryForm</New>
-</FormTemplates>
+<b:Sources xmlns:b="http://schemas.openxmlformats.org/officeDocument/2006/bibliography" xmlns="http://schemas.openxmlformats.org/officeDocument/2006/bibliography" SelectedStyle="\APASixthEditionOfficeOnline.xsl" StyleName="APA" Version="6"/>
 </file>
 
 <file path=customXml/item2.xml><?xml version="1.0" encoding="utf-8"?>
+<p:properties xmlns:p="http://schemas.microsoft.com/office/2006/metadata/properties" xmlns:xsi="http://www.w3.org/2001/XMLSchema-instance" xmlns:pc="http://schemas.microsoft.com/office/infopath/2007/PartnerControls">
+  <documentManagement>
+    <Status xmlns="71af3243-3dd4-4a8d-8c0d-dd76da1f02a5">Not started</Status>
+    <MediaServiceKeyPoints xmlns="71af3243-3dd4-4a8d-8c0d-dd76da1f02a5" xsi:nil="true"/>
+  </documentManagement>
+</p:properties>
+</file>
+
+<file path=customXml/item3.xml><?xml version="1.0" encoding="utf-8"?>
 <ct:contentTypeSchema xmlns:ct="http://schemas.microsoft.com/office/2006/metadata/contentType" xmlns:ma="http://schemas.microsoft.com/office/2006/metadata/properties/metaAttributes" ct:_="" ma:_="" ma:contentTypeName="Document" ma:contentTypeID="0x01010079F111ED35F8CC479449609E8A0923A6" ma:contentTypeVersion="12" ma:contentTypeDescription="Create a new document." ma:contentTypeScope="" ma:versionID="426e97fa315356fffbdcd9876fe988c2">
   <xsd:schema xmlns:xsd="http://www.w3.org/2001/XMLSchema" xmlns:xs="http://www.w3.org/2001/XMLSchema" xmlns:p="http://schemas.microsoft.com/office/2006/metadata/properties" xmlns:ns2="71af3243-3dd4-4a8d-8c0d-dd76da1f02a5" xmlns:ns3="16c05727-aa75-4e4a-9b5f-8a80a1165891" targetNamespace="http://schemas.microsoft.com/office/2006/metadata/properties" ma:root="true" ma:fieldsID="14b8f0def80e6d70ce3def20c90759ae" ns2:_="" ns3:_="">
     <xsd:import namespace="71af3243-3dd4-4a8d-8c0d-dd76da1f02a5"/>
@@ -4257,28 +4262,34 @@
 </ct:contentTypeSchema>
 </file>
 
-<file path=customXml/item3.xml><?xml version="1.0" encoding="utf-8"?>
-<p:properties xmlns:p="http://schemas.microsoft.com/office/2006/metadata/properties" xmlns:xsi="http://www.w3.org/2001/XMLSchema-instance" xmlns:pc="http://schemas.microsoft.com/office/infopath/2007/PartnerControls">
-  <documentManagement>
-    <Status xmlns="71af3243-3dd4-4a8d-8c0d-dd76da1f02a5">Not started</Status>
-    <MediaServiceKeyPoints xmlns="71af3243-3dd4-4a8d-8c0d-dd76da1f02a5" xsi:nil="true"/>
-  </documentManagement>
-</p:properties>
-</file>
-
 <file path=customXml/item4.xml><?xml version="1.0" encoding="utf-8"?>
-<b:Sources xmlns:b="http://schemas.openxmlformats.org/officeDocument/2006/bibliography" xmlns="http://schemas.openxmlformats.org/officeDocument/2006/bibliography" SelectedStyle="\APASixthEditionOfficeOnline.xsl" StyleName="APA" Version="6"/>
+<?mso-contentType ?>
+<FormTemplates xmlns="http://schemas.microsoft.com/sharepoint/v3/contenttype/forms">
+  <Display>DocumentLibraryForm</Display>
+  <Edit>DocumentLibraryForm</Edit>
+  <New>DocumentLibraryForm</New>
+</FormTemplates>
 </file>
 
 <file path=customXml/itemProps1.xml><?xml version="1.0" encoding="utf-8"?>
-<ds:datastoreItem xmlns:ds="http://schemas.openxmlformats.org/officeDocument/2006/customXml" ds:itemID="{C3B7C333-AAEC-4891-BC28-90F648D6E5EA}">
+<ds:datastoreItem xmlns:ds="http://schemas.openxmlformats.org/officeDocument/2006/customXml" ds:itemID="{1A808FD7-A043-4EEE-8F8E-D5383B3E229B}">
   <ds:schemaRefs>
-    <ds:schemaRef ds:uri="http://schemas.microsoft.com/sharepoint/v3/contenttype/forms"/>
+    <ds:schemaRef ds:uri="http://schemas.openxmlformats.org/officeDocument/2006/bibliography"/>
   </ds:schemaRefs>
 </ds:datastoreItem>
 </file>
 
 <file path=customXml/itemProps2.xml><?xml version="1.0" encoding="utf-8"?>
+<ds:datastoreItem xmlns:ds="http://schemas.openxmlformats.org/officeDocument/2006/customXml" ds:itemID="{621FBC55-3B98-476D-8798-30E87D4A3ED2}">
+  <ds:schemaRefs>
+    <ds:schemaRef ds:uri="http://schemas.microsoft.com/office/2006/metadata/properties"/>
+    <ds:schemaRef ds:uri="http://schemas.microsoft.com/office/infopath/2007/PartnerControls"/>
+    <ds:schemaRef ds:uri="71af3243-3dd4-4a8d-8c0d-dd76da1f02a5"/>
+  </ds:schemaRefs>
+</ds:datastoreItem>
+</file>
+
+<file path=customXml/itemProps3.xml><?xml version="1.0" encoding="utf-8"?>
 <ds:datastoreItem xmlns:ds="http://schemas.openxmlformats.org/officeDocument/2006/customXml" ds:itemID="{D39268BA-5983-4113-953E-5B90F425BB39}">
   <ds:schemaRefs>
     <ds:schemaRef ds:uri="http://schemas.microsoft.com/office/2006/metadata/contentType"/>
@@ -4297,20 +4308,10 @@
 </ds:datastoreItem>
 </file>
 
-<file path=customXml/itemProps3.xml><?xml version="1.0" encoding="utf-8"?>
-<ds:datastoreItem xmlns:ds="http://schemas.openxmlformats.org/officeDocument/2006/customXml" ds:itemID="{621FBC55-3B98-476D-8798-30E87D4A3ED2}">
+<file path=customXml/itemProps4.xml><?xml version="1.0" encoding="utf-8"?>
+<ds:datastoreItem xmlns:ds="http://schemas.openxmlformats.org/officeDocument/2006/customXml" ds:itemID="{C3B7C333-AAEC-4891-BC28-90F648D6E5EA}">
   <ds:schemaRefs>
-    <ds:schemaRef ds:uri="http://schemas.microsoft.com/office/2006/metadata/properties"/>
-    <ds:schemaRef ds:uri="http://schemas.microsoft.com/office/infopath/2007/PartnerControls"/>
-    <ds:schemaRef ds:uri="71af3243-3dd4-4a8d-8c0d-dd76da1f02a5"/>
-  </ds:schemaRefs>
-</ds:datastoreItem>
-</file>
-
-<file path=customXml/itemProps4.xml><?xml version="1.0" encoding="utf-8"?>
-<ds:datastoreItem xmlns:ds="http://schemas.openxmlformats.org/officeDocument/2006/customXml" ds:itemID="{1A808FD7-A043-4EEE-8F8E-D5383B3E229B}">
-  <ds:schemaRefs>
-    <ds:schemaRef ds:uri="http://schemas.openxmlformats.org/officeDocument/2006/bibliography"/>
+    <ds:schemaRef ds:uri="http://schemas.microsoft.com/sharepoint/v3/contenttype/forms"/>
   </ds:schemaRefs>
 </ds:datastoreItem>
 </file>